--- a/resouces/doc/架构.docx
+++ b/resouces/doc/架构.docx
@@ -39,9 +39,6 @@
     <w:p>
       <w:pPr>
         <w:pStyle w:val="4"/>
-        <w:rPr>
-          <w:rFonts w:hint="eastAsia"/>
-        </w:rPr>
       </w:pPr>
       <w:r>
         <w:rPr>
@@ -82,7 +79,7 @@
           <w:noProof/>
         </w:rPr>
         <w:drawing>
-          <wp:anchor distT="0" distB="0" distL="114300" distR="114300" simplePos="0" relativeHeight="251657216" behindDoc="1" locked="0" layoutInCell="1" allowOverlap="1" wp14:anchorId="7BDA84A1" wp14:editId="39592E44">
+          <wp:anchor distT="0" distB="0" distL="114300" distR="114300" simplePos="0" relativeHeight="251656704" behindDoc="1" locked="0" layoutInCell="1" allowOverlap="1" wp14:anchorId="7BDA84A1" wp14:editId="12E79BE3">
             <wp:simplePos x="0" y="0"/>
             <wp:positionH relativeFrom="column">
               <wp:posOffset>4329703</wp:posOffset>
@@ -164,7 +161,67 @@
         <w:rPr>
           <w:rFonts w:hint="eastAsia"/>
         </w:rPr>
-        <w:t>。首先在整体架构的选择上，我们为了降低整个项目的耦合性，选择了</w:t>
+        <w:t>。</w:t>
+      </w:r>
+      <w:r>
+        <w:rPr>
+          <w:rFonts w:hint="eastAsia"/>
+        </w:rPr>
+        <w:t>首先在</w:t>
+      </w:r>
+      <w:r>
+        <w:rPr>
+          <w:rFonts w:hint="eastAsia"/>
+        </w:rPr>
+        <w:t>B/S</w:t>
+      </w:r>
+      <w:r>
+        <w:rPr>
+          <w:rFonts w:hint="eastAsia"/>
+        </w:rPr>
+        <w:t>与</w:t>
+      </w:r>
+      <w:r>
+        <w:rPr>
+          <w:rFonts w:hint="eastAsia"/>
+        </w:rPr>
+        <w:t>C/S</w:t>
+      </w:r>
+      <w:r>
+        <w:rPr>
+          <w:rFonts w:hint="eastAsia"/>
+        </w:rPr>
+        <w:t>架构的选择中，为了使用户能够方便的使用到本平台提供的相关服务，我们最终决定使用</w:t>
+      </w:r>
+      <w:r>
+        <w:rPr>
+          <w:rFonts w:hint="eastAsia"/>
+        </w:rPr>
+        <w:t>B/S</w:t>
+      </w:r>
+      <w:r>
+        <w:rPr>
+          <w:rFonts w:hint="eastAsia"/>
+        </w:rPr>
+        <w:t>架构，其次</w:t>
+      </w:r>
+      <w:r>
+        <w:rPr>
+          <w:rFonts w:hint="eastAsia"/>
+        </w:rPr>
+        <w:t>在整体</w:t>
+      </w:r>
+      <w:r>
+        <w:rPr>
+          <w:rFonts w:hint="eastAsia"/>
+        </w:rPr>
+        <w:t>开发</w:t>
+      </w:r>
+      <w:r>
+        <w:rPr>
+          <w:rFonts w:hint="eastAsia"/>
+        </w:rPr>
+        <w:t>架构的选择上，我们为了降低整个项目的耦合性，选择了</w:t>
       </w:r>
       <w:r>
         <w:rPr>
@@ -194,7 +251,22 @@
         <w:rPr>
           <w:rFonts w:hint="eastAsia"/>
         </w:rPr>
-        <w:t>作为开发语言，且为了能够适配</w:t>
+        <w:t>作为开发语言，</w:t>
+      </w:r>
+      <w:r>
+        <w:rPr>
+          <w:rFonts w:hint="eastAsia"/>
+        </w:rPr>
+        <w:t>/</w:t>
+      </w:r>
+      <w:r>
+        <w:t>*</w:t>
+      </w:r>
+      <w:r>
+        <w:rPr>
+          <w:rFonts w:hint="eastAsia"/>
+        </w:rPr>
+        <w:t>且为了能够适配</w:t>
       </w:r>
       <w:r>
         <w:rPr>
@@ -275,7 +347,25 @@
         <w:rPr>
           <w:rFonts w:ascii="Cambria" w:hAnsi="Cambria" w:cs="Apple Color Emoji" w:hint="eastAsia"/>
         </w:rPr>
-        <w:t>，且为了后续能够支持多平台的移植</w:t>
+        <w:t>，且</w:t>
+      </w:r>
+      <w:r>
+        <w:rPr>
+          <w:rFonts w:ascii="Cambria" w:hAnsi="Cambria" w:cs="Apple Color Emoji" w:hint="eastAsia"/>
+        </w:rPr>
+        <w:t>*</w:t>
+      </w:r>
+      <w:r>
+        <w:rPr>
+          <w:rFonts w:ascii="Cambria" w:hAnsi="Cambria" w:cs="Apple Color Emoji"/>
+        </w:rPr>
+        <w:t>/</w:t>
+      </w:r>
+      <w:r>
+        <w:rPr>
+          <w:rFonts w:ascii="Cambria" w:hAnsi="Cambria" w:cs="Apple Color Emoji" w:hint="eastAsia"/>
+        </w:rPr>
+        <w:t>为了后续能够支持多平台的移植</w:t>
       </w:r>
       <w:r>
         <w:rPr>
@@ -436,7 +526,7 @@
           <w:noProof/>
         </w:rPr>
         <w:drawing>
-          <wp:anchor distT="0" distB="0" distL="114300" distR="114300" simplePos="0" relativeHeight="251658240" behindDoc="1" locked="0" layoutInCell="1" allowOverlap="1" wp14:anchorId="073562DA" wp14:editId="2D50ADA9">
+          <wp:anchor distT="0" distB="0" distL="114300" distR="114300" simplePos="0" relativeHeight="251657728" behindDoc="1" locked="0" layoutInCell="1" allowOverlap="1" wp14:anchorId="073562DA" wp14:editId="5A541BFF">
             <wp:simplePos x="0" y="0"/>
             <wp:positionH relativeFrom="column">
               <wp:posOffset>-65405</wp:posOffset>
@@ -511,7 +601,7 @@
           <w:noProof/>
         </w:rPr>
         <w:drawing>
-          <wp:anchor distT="0" distB="0" distL="114300" distR="114300" simplePos="0" relativeHeight="251654144" behindDoc="1" locked="0" layoutInCell="1" allowOverlap="1" wp14:anchorId="1C334F72" wp14:editId="499D4188">
+          <wp:anchor distT="0" distB="0" distL="114300" distR="114300" simplePos="0" relativeHeight="251654656" behindDoc="1" locked="0" layoutInCell="1" allowOverlap="1" wp14:anchorId="1C334F72" wp14:editId="0D98DD52">
             <wp:simplePos x="0" y="0"/>
             <wp:positionH relativeFrom="column">
               <wp:posOffset>4290695</wp:posOffset>
@@ -638,7 +728,16 @@
         <w:rPr>
           <w:rFonts w:hint="eastAsia"/>
         </w:rPr>
-        <w:t>镜像的方式，镜像源为</w:t>
+        <w:t>镜像的方式，</w:t>
+      </w:r>
+      <w:r>
+        <w:t>/*</w:t>
+      </w:r>
+      <w:r>
+        <w:rPr>
+          <w:rFonts w:hint="eastAsia"/>
+        </w:rPr>
+        <w:t>镜像源为</w:t>
       </w:r>
       <w:r>
         <w:rPr>
@@ -650,6 +749,9 @@
         <w:t>/oracle-12c</w:t>
       </w:r>
       <w:r>
+        <w:t>*/</w:t>
+      </w:r>
+      <w:r>
         <w:rPr>
           <w:rFonts w:hint="eastAsia"/>
         </w:rPr>
@@ -680,7 +782,19 @@
         <w:rPr>
           <w:rFonts w:hint="eastAsia"/>
         </w:rPr>
-        <w:t>，即可通过</w:t>
+        <w:t>，即可</w:t>
+      </w:r>
+      <w:r>
+        <w:rPr>
+          <w:rFonts w:hint="eastAsia"/>
+        </w:rPr>
+        <w:t>让所有同学</w:t>
+      </w:r>
+      <w:r>
+        <w:rPr>
+          <w:rFonts w:hint="eastAsia"/>
+        </w:rPr>
+        <w:t>通过</w:t>
       </w:r>
       <w:r>
         <w:rPr>
@@ -736,7 +850,7 @@
           <w:noProof/>
         </w:rPr>
         <w:drawing>
-          <wp:anchor distT="0" distB="0" distL="114300" distR="114300" simplePos="0" relativeHeight="251651584" behindDoc="1" locked="0" layoutInCell="1" allowOverlap="1" wp14:anchorId="73CD3FD5" wp14:editId="4A4E4FD3">
+          <wp:anchor distT="0" distB="0" distL="114300" distR="114300" simplePos="0" relativeHeight="251653632" behindDoc="1" locked="0" layoutInCell="1" allowOverlap="1" wp14:anchorId="73CD3FD5" wp14:editId="5A80786D">
             <wp:simplePos x="0" y="0"/>
             <wp:positionH relativeFrom="column">
               <wp:posOffset>4199709</wp:posOffset>
@@ -941,7 +1055,14 @@
         <w:rPr>
           <w:rFonts w:ascii="Cambria" w:hAnsi="Cambria" w:cs="Cambria" w:hint="eastAsia"/>
         </w:rPr>
-        <w:t>对数据库进行持久化。</w:t>
+        <w:t>对数据库</w:t>
+      </w:r>
+      <w:r>
+        <w:rPr>
+          <w:rFonts w:ascii="Cambria" w:hAnsi="Cambria" w:cs="Cambria" w:hint="eastAsia"/>
+        </w:rPr>
+        <w:lastRenderedPageBreak/>
+        <w:t>进行持久化。</w:t>
       </w:r>
     </w:p>
     <w:p>
@@ -952,8 +1073,7 @@
         <w:rPr>
           <w:rFonts w:hint="eastAsia"/>
         </w:rPr>
-        <w:lastRenderedPageBreak/>
-        <w:t>4</w:t>
+        <w:t>6</w:t>
       </w:r>
       <w:r>
         <w:t>.</w:t>
@@ -962,422 +1082,16 @@
         <w:rPr>
           <w:rFonts w:hint="eastAsia"/>
         </w:rPr>
-        <w:t>后端架构</w:t>
+        <w:t>前后端连接</w:t>
       </w:r>
     </w:p>
     <w:p>
       <w:r>
-        <w:tab/>
-      </w:r>
-      <w:r>
-        <w:rPr>
-          <w:rFonts w:hint="eastAsia"/>
-        </w:rPr>
-        <w:t>由于项目采用的是前后端分离的架构模式，所以后端整体上一定是</w:t>
-      </w:r>
-      <w:r>
-        <w:rPr>
-          <w:rFonts w:hint="eastAsia"/>
-        </w:rPr>
-        <w:t>ASP</w:t>
-      </w:r>
-      <w:r>
-        <w:t>.NET</w:t>
-      </w:r>
-      <w:r>
-        <w:rPr>
-          <w:rFonts w:hint="eastAsia"/>
-        </w:rPr>
-        <w:t xml:space="preserve"> Web</w:t>
-      </w:r>
-      <w:r>
-        <w:t xml:space="preserve"> </w:t>
-      </w:r>
-      <w:r>
-        <w:rPr>
-          <w:rFonts w:hint="eastAsia"/>
-        </w:rPr>
-        <w:t>API</w:t>
-      </w:r>
-      <w:r>
-        <w:rPr>
-          <w:rFonts w:hint="eastAsia"/>
-        </w:rPr>
-        <w:t>的模式，</w:t>
-      </w:r>
-      <w:r>
-        <w:rPr>
-          <w:rFonts w:hint="eastAsia"/>
-        </w:rPr>
-        <w:t>但由于引入了</w:t>
-      </w:r>
-      <w:r>
-        <w:rPr>
-          <w:rFonts w:hint="eastAsia"/>
-        </w:rPr>
-        <w:t>Entity</w:t>
-      </w:r>
-      <w:r>
-        <w:t xml:space="preserve"> </w:t>
-      </w:r>
-      <w:r>
-        <w:rPr>
-          <w:rFonts w:hint="eastAsia"/>
-        </w:rPr>
-        <w:t>Framework</w:t>
-      </w:r>
-      <w:r>
-        <w:t xml:space="preserve"> </w:t>
-      </w:r>
-      <w:r>
-        <w:rPr>
-          <w:rFonts w:hint="eastAsia"/>
-        </w:rPr>
-        <w:t>Core</w:t>
-      </w:r>
-      <w:r>
-        <w:rPr>
-          <w:rFonts w:hint="eastAsia"/>
-        </w:rPr>
-        <w:t>，后端可以通过</w:t>
-      </w:r>
-      <w:r>
-        <w:rPr>
-          <w:rFonts w:hint="eastAsia"/>
-        </w:rPr>
-        <w:t>Scaffold</w:t>
-      </w:r>
-      <w:r>
-        <w:rPr>
-          <w:rFonts w:hint="eastAsia"/>
-        </w:rPr>
-        <w:t>组件为每一张实体表和关系表</w:t>
-      </w:r>
-      <w:r>
-        <w:rPr>
-          <w:rFonts w:hint="eastAsia"/>
-        </w:rPr>
-        <w:t>与后端代码建立连接，这样势必难以进行代码的复用，从而降低系统的可维护性。所以我们决定在</w:t>
-      </w:r>
-      <w:r>
-        <w:rPr>
-          <w:rFonts w:hint="eastAsia"/>
-        </w:rPr>
-        <w:t>Entities</w:t>
-      </w:r>
-      <w:r>
-        <w:rPr>
-          <w:rFonts w:hint="eastAsia"/>
-        </w:rPr>
-        <w:t>和</w:t>
-      </w:r>
-      <w:r>
-        <w:rPr>
-          <w:rFonts w:hint="eastAsia"/>
-        </w:rPr>
-        <w:t>Controllers</w:t>
-      </w:r>
-      <w:r>
-        <w:rPr>
-          <w:rFonts w:hint="eastAsia"/>
-        </w:rPr>
-        <w:t>之间抽象出来一层</w:t>
-      </w:r>
-      <w:r>
-        <w:rPr>
-          <w:rFonts w:hint="eastAsia"/>
-        </w:rPr>
-        <w:t>Models</w:t>
-      </w:r>
-      <w:r>
-        <w:rPr>
-          <w:rFonts w:hint="eastAsia"/>
-        </w:rPr>
-        <w:t>，不仅能够实现每个</w:t>
-      </w:r>
-      <w:r>
-        <w:rPr>
-          <w:rFonts w:hint="eastAsia"/>
-        </w:rPr>
-        <w:t>Model</w:t>
-      </w:r>
-      <w:r>
-        <w:rPr>
-          <w:rFonts w:hint="eastAsia"/>
-        </w:rPr>
-        <w:t>下方法的复用性和可维护性，而且能向</w:t>
-      </w:r>
-      <w:r>
-        <w:rPr>
-          <w:rFonts w:hint="eastAsia"/>
-        </w:rPr>
-        <w:t>Controller</w:t>
-      </w:r>
-      <w:r>
-        <w:rPr>
-          <w:rFonts w:hint="eastAsia"/>
-        </w:rPr>
-        <w:t>隐藏数据库的连接细节，提高后端系统的安全性。</w:t>
-      </w:r>
-    </w:p>
-    <w:p>
-      <w:pPr>
-        <w:pStyle w:val="4"/>
-      </w:pPr>
-      <w:r>
-        <w:rPr>
-          <w:rFonts w:hint="eastAsia"/>
-        </w:rPr>
-        <w:t>5</w:t>
-      </w:r>
-      <w:r>
-        <w:t>.</w:t>
-      </w:r>
-      <w:r>
-        <w:rPr>
-          <w:rFonts w:hint="eastAsia"/>
-        </w:rPr>
-        <w:t>前端架构</w:t>
-      </w:r>
-    </w:p>
-    <w:p>
-      <w:r>
         <w:rPr>
           <w:noProof/>
         </w:rPr>
         <w:drawing>
-          <wp:anchor distT="0" distB="0" distL="114300" distR="114300" simplePos="0" relativeHeight="251649536" behindDoc="1" locked="0" layoutInCell="1" allowOverlap="1" wp14:anchorId="724370C3" wp14:editId="30E7DE77">
-            <wp:simplePos x="0" y="0"/>
-            <wp:positionH relativeFrom="column">
-              <wp:posOffset>3693160</wp:posOffset>
-            </wp:positionH>
-            <wp:positionV relativeFrom="paragraph">
-              <wp:posOffset>26670</wp:posOffset>
-            </wp:positionV>
-            <wp:extent cx="1861200" cy="1396800"/>
-            <wp:effectExtent l="0" t="0" r="5715" b="0"/>
-            <wp:wrapTight wrapText="bothSides">
-              <wp:wrapPolygon edited="0">
-                <wp:start x="0" y="0"/>
-                <wp:lineTo x="0" y="21217"/>
-                <wp:lineTo x="21445" y="21217"/>
-                <wp:lineTo x="21445" y="0"/>
-                <wp:lineTo x="0" y="0"/>
-              </wp:wrapPolygon>
-            </wp:wrapTight>
-            <wp:docPr id="5" name="图片 5"/>
-            <wp:cNvGraphicFramePr>
-              <a:graphicFrameLocks xmlns:a="http://schemas.openxmlformats.org/drawingml/2006/main" noChangeAspect="1"/>
-            </wp:cNvGraphicFramePr>
-            <a:graphic xmlns:a="http://schemas.openxmlformats.org/drawingml/2006/main">
-              <a:graphicData uri="http://schemas.openxmlformats.org/drawingml/2006/picture">
-                <pic:pic xmlns:pic="http://schemas.openxmlformats.org/drawingml/2006/picture">
-                  <pic:nvPicPr>
-                    <pic:cNvPr id="1" name=""/>
-                    <pic:cNvPicPr/>
-                  </pic:nvPicPr>
-                  <pic:blipFill>
-                    <a:blip r:embed="rId10" cstate="print">
-                      <a:extLst>
-                        <a:ext uri="{28A0092B-C50C-407E-A947-70E740481C1C}">
-                          <a14:useLocalDpi xmlns:a14="http://schemas.microsoft.com/office/drawing/2010/main" val="0"/>
-                        </a:ext>
-                      </a:extLst>
-                    </a:blip>
-                    <a:stretch>
-                      <a:fillRect/>
-                    </a:stretch>
-                  </pic:blipFill>
-                  <pic:spPr>
-                    <a:xfrm>
-                      <a:off x="0" y="0"/>
-                      <a:ext cx="1861200" cy="1396800"/>
-                    </a:xfrm>
-                    <a:prstGeom prst="rect">
-                      <a:avLst/>
-                    </a:prstGeom>
-                  </pic:spPr>
-                </pic:pic>
-              </a:graphicData>
-            </a:graphic>
-            <wp14:sizeRelH relativeFrom="margin">
-              <wp14:pctWidth>0</wp14:pctWidth>
-            </wp14:sizeRelH>
-            <wp14:sizeRelV relativeFrom="margin">
-              <wp14:pctHeight>0</wp14:pctHeight>
-            </wp14:sizeRelV>
-          </wp:anchor>
-        </w:drawing>
-      </w:r>
-      <w:r>
-        <w:tab/>
-      </w:r>
-      <w:r>
-        <w:rPr>
-          <w:rFonts w:hint="eastAsia"/>
-        </w:rPr>
-        <w:t>前端采用</w:t>
-      </w:r>
-      <w:r>
-        <w:rPr>
-          <w:rFonts w:hint="eastAsia"/>
-        </w:rPr>
-        <w:t>v</w:t>
-      </w:r>
-      <w:r>
-        <w:t>ue-</w:t>
-      </w:r>
-      <w:r>
-        <w:t>cli</w:t>
-      </w:r>
-      <w:r>
-        <w:rPr>
-          <w:rFonts w:hint="eastAsia"/>
-        </w:rPr>
-        <w:t>脚手架搭建</w:t>
-      </w:r>
-      <w:r>
-        <w:rPr>
-          <w:rFonts w:hint="eastAsia"/>
-        </w:rPr>
-        <w:t>Vue</w:t>
-      </w:r>
-      <w:r>
-        <w:t>2</w:t>
-      </w:r>
-      <w:r>
-        <w:rPr>
-          <w:rFonts w:hint="eastAsia"/>
-        </w:rPr>
-        <w:t>项目</w:t>
-      </w:r>
-      <w:r>
-        <w:rPr>
-          <w:rFonts w:hint="eastAsia"/>
-        </w:rPr>
-        <w:t>，部分组件使用</w:t>
-      </w:r>
-      <w:r>
-        <w:rPr>
-          <w:rFonts w:hint="eastAsia"/>
-        </w:rPr>
-        <w:t>Element</w:t>
-      </w:r>
-      <w:r>
-        <w:t xml:space="preserve"> </w:t>
-      </w:r>
-      <w:r>
-        <w:rPr>
-          <w:rFonts w:hint="eastAsia"/>
-        </w:rPr>
-        <w:t>UI</w:t>
-      </w:r>
-      <w:r>
-        <w:rPr>
-          <w:rFonts w:hint="eastAsia"/>
-        </w:rPr>
-        <w:t>。使用</w:t>
-      </w:r>
-      <w:r>
-        <w:rPr>
-          <w:rFonts w:hint="eastAsia"/>
-        </w:rPr>
-        <w:t>vue</w:t>
-      </w:r>
-      <w:r>
-        <w:t>-router</w:t>
-      </w:r>
-      <w:r>
-        <w:rPr>
-          <w:rFonts w:hint="eastAsia"/>
-        </w:rPr>
-        <w:t>实现了前端路由，实现了路由导航与嵌套路由，并借助</w:t>
-      </w:r>
-      <w:r>
-        <w:rPr>
-          <w:rFonts w:hint="eastAsia"/>
-        </w:rPr>
-        <w:t>vue</w:t>
-      </w:r>
-      <w:r>
-        <w:t>-router</w:t>
-      </w:r>
-      <w:r>
-        <w:rPr>
-          <w:rFonts w:hint="eastAsia"/>
-        </w:rPr>
-        <w:t>实现了页面之间参数的传递，使局部刷新更高效，</w:t>
-      </w:r>
-      <w:r>
-        <w:rPr>
-          <w:rFonts w:hint="eastAsia"/>
-        </w:rPr>
-        <w:t>引入了</w:t>
-      </w:r>
-      <w:r>
-        <w:rPr>
-          <w:rFonts w:hint="eastAsia"/>
-        </w:rPr>
-        <w:t>store</w:t>
-      </w:r>
-      <w:r>
-        <w:rPr>
-          <w:rFonts w:hint="eastAsia"/>
-        </w:rPr>
-        <w:t>储存前端数据，</w:t>
-      </w:r>
-      <w:r>
-        <w:rPr>
-          <w:rFonts w:hint="eastAsia"/>
-        </w:rPr>
-        <w:t>使用</w:t>
-      </w:r>
-      <w:r>
-        <w:rPr>
-          <w:rFonts w:hint="eastAsia"/>
-        </w:rPr>
-        <w:t>axios</w:t>
-      </w:r>
-      <w:r>
-        <w:rPr>
-          <w:rFonts w:hint="eastAsia"/>
-        </w:rPr>
-        <w:t>与后端接口建立通信</w:t>
-      </w:r>
-      <w:r>
-        <w:rPr>
-          <w:rFonts w:hint="eastAsia"/>
-        </w:rPr>
-        <w:t>。为了增强代码的复用性，我们引入了许多自定义组件：例如书籍组件和课程组件，在使页面更加美观的同时，也让整个项目秩序井然。</w:t>
-      </w:r>
-    </w:p>
-    <w:p>
-      <w:pPr>
-        <w:pStyle w:val="4"/>
-      </w:pPr>
-      <w:r>
-        <w:rPr>
-          <w:rFonts w:hint="eastAsia"/>
-        </w:rPr>
-        <w:t>6</w:t>
-      </w:r>
-      <w:r>
-        <w:t>.</w:t>
-      </w:r>
-      <w:r>
-        <w:rPr>
-          <w:rFonts w:hint="eastAsia"/>
-        </w:rPr>
-        <w:t>前后端连接</w:t>
-      </w:r>
-    </w:p>
-    <w:p>
-      <w:r>
-        <w:rPr>
-          <w:noProof/>
-        </w:rPr>
-        <w:drawing>
-          <wp:anchor distT="0" distB="0" distL="114300" distR="114300" simplePos="0" relativeHeight="251665920" behindDoc="1" locked="0" layoutInCell="1" allowOverlap="1" wp14:anchorId="7069254E" wp14:editId="469FA338">
+          <wp:anchor distT="0" distB="0" distL="114300" distR="114300" simplePos="0" relativeHeight="251660800" behindDoc="1" locked="0" layoutInCell="1" allowOverlap="1" wp14:anchorId="7069254E" wp14:editId="62A4AF48">
             <wp:simplePos x="0" y="0"/>
             <wp:positionH relativeFrom="column">
               <wp:posOffset>4556760</wp:posOffset>
@@ -1408,7 +1122,7 @@
                     <pic:cNvPicPr/>
                   </pic:nvPicPr>
                   <pic:blipFill>
-                    <a:blip r:embed="rId11" cstate="print">
+                    <a:blip r:embed="rId10" cstate="print">
                       <a:extLst>
                         <a:ext uri="{28A0092B-C50C-407E-A947-70E740481C1C}">
                           <a14:useLocalDpi xmlns:a14="http://schemas.microsoft.com/office/drawing/2010/main" val="0"/>
@@ -1445,7 +1159,7 @@
           <w:noProof/>
         </w:rPr>
         <w:drawing>
-          <wp:anchor distT="0" distB="0" distL="114300" distR="114300" simplePos="0" relativeHeight="251663872" behindDoc="1" locked="0" layoutInCell="1" allowOverlap="1" wp14:anchorId="3B9F8C76" wp14:editId="59C71C90">
+          <wp:anchor distT="0" distB="0" distL="114300" distR="114300" simplePos="0" relativeHeight="251659776" behindDoc="1" locked="0" layoutInCell="1" allowOverlap="1" wp14:anchorId="3B9F8C76" wp14:editId="39072860">
             <wp:simplePos x="0" y="0"/>
             <wp:positionH relativeFrom="column">
               <wp:posOffset>0</wp:posOffset>
@@ -1476,7 +1190,7 @@
                     <pic:cNvPicPr/>
                   </pic:nvPicPr>
                   <pic:blipFill>
-                    <a:blip r:embed="rId12" cstate="print">
+                    <a:blip r:embed="rId11" cstate="print">
                       <a:extLst>
                         <a:ext uri="{28A0092B-C50C-407E-A947-70E740481C1C}">
                           <a14:useLocalDpi xmlns:a14="http://schemas.microsoft.com/office/drawing/2010/main" val="0"/>
@@ -1513,7 +1227,7 @@
           <w:noProof/>
         </w:rPr>
         <w:drawing>
-          <wp:anchor distT="0" distB="0" distL="114300" distR="114300" simplePos="0" relativeHeight="251656704" behindDoc="1" locked="0" layoutInCell="1" allowOverlap="1" wp14:anchorId="597299C4" wp14:editId="0B2306C3">
+          <wp:anchor distT="0" distB="0" distL="114300" distR="114300" simplePos="0" relativeHeight="251655680" behindDoc="1" locked="0" layoutInCell="1" allowOverlap="1" wp14:anchorId="597299C4" wp14:editId="3C6F3F99">
             <wp:simplePos x="0" y="0"/>
             <wp:positionH relativeFrom="column">
               <wp:posOffset>4445000</wp:posOffset>
@@ -1544,7 +1258,7 @@
                     <pic:cNvPicPr/>
                   </pic:nvPicPr>
                   <pic:blipFill>
-                    <a:blip r:embed="rId13" cstate="print">
+                    <a:blip r:embed="rId12" cstate="print">
                       <a:extLst>
                         <a:ext uri="{28A0092B-C50C-407E-A947-70E740481C1C}">
                           <a14:useLocalDpi xmlns:a14="http://schemas.microsoft.com/office/drawing/2010/main" val="0"/>
@@ -1613,6 +1327,42 @@
         <w:rPr>
           <w:rFonts w:hint="eastAsia"/>
         </w:rPr>
+        <w:t>在开发过程中，</w:t>
+      </w:r>
+      <w:r>
+        <w:rPr>
+          <w:rFonts w:hint="eastAsia"/>
+        </w:rPr>
+        <w:t>前端通过</w:t>
+      </w:r>
+      <w:r>
+        <w:rPr>
+          <w:rFonts w:hint="eastAsia"/>
+        </w:rPr>
+        <w:t>Vue</w:t>
+      </w:r>
+      <w:r>
+        <w:rPr>
+          <w:rFonts w:hint="eastAsia"/>
+        </w:rPr>
+        <w:t>的</w:t>
+      </w:r>
+      <w:r>
+        <w:rPr>
+          <w:rFonts w:hint="eastAsia"/>
+        </w:rPr>
+        <w:t>proxy</w:t>
+      </w:r>
+      <w:r>
+        <w:rPr>
+          <w:rFonts w:hint="eastAsia"/>
+        </w:rPr>
+        <w:t>代理的功能实现了跨域资源共享，从而方便进行接口测试；在部署过程中，我们</w:t>
+      </w:r>
+      <w:r>
+        <w:rPr>
+          <w:rFonts w:hint="eastAsia"/>
+        </w:rPr>
         <w:t>通过</w:t>
       </w:r>
       <w:r>
@@ -1864,7 +1614,7 @@
           <w:noProof/>
         </w:rPr>
         <w:drawing>
-          <wp:anchor distT="0" distB="0" distL="114300" distR="114300" simplePos="0" relativeHeight="251668992" behindDoc="1" locked="0" layoutInCell="1" allowOverlap="1" wp14:anchorId="2114758D" wp14:editId="0641D9BF">
+          <wp:anchor distT="0" distB="0" distL="114300" distR="114300" simplePos="0" relativeHeight="251661824" behindDoc="1" locked="0" layoutInCell="1" allowOverlap="1" wp14:anchorId="2114758D" wp14:editId="62E55723">
             <wp:simplePos x="0" y="0"/>
             <wp:positionH relativeFrom="column">
               <wp:posOffset>4259580</wp:posOffset>
@@ -1895,7 +1645,7 @@
                     <pic:cNvPicPr/>
                   </pic:nvPicPr>
                   <pic:blipFill>
-                    <a:blip r:embed="rId14" cstate="print">
+                    <a:blip r:embed="rId13" cstate="print">
                       <a:extLst>
                         <a:ext uri="{28A0092B-C50C-407E-A947-70E740481C1C}">
                           <a14:useLocalDpi xmlns:a14="http://schemas.microsoft.com/office/drawing/2010/main" val="0"/>
@@ -2089,7 +1839,7 @@
         <w:rPr>
           <w:rFonts w:hint="eastAsia"/>
         </w:rPr>
-        <w:t>截止目前后端项目在服务器上已经迭代了</w:t>
+        <w:t>截止目后端项目在服务器上已经迭代了</w:t>
       </w:r>
       <w:r>
         <w:rPr>
@@ -2104,7 +1854,6 @@
         <w:rPr>
           <w:rFonts w:hint="eastAsia"/>
         </w:rPr>
-        <w:lastRenderedPageBreak/>
         <w:t>个版本，前端项目迭代了</w:t>
       </w:r>
       <w:r>
@@ -2227,24 +1976,17 @@
       </w:pPr>
       <w:r>
         <w:rPr>
-          <w:rFonts w:hint="eastAsia"/>
-        </w:rPr>
-        <w:t>系统演示</w:t>
-      </w:r>
-    </w:p>
-    <w:p>
-      <w:r>
-        <w:rPr>
           <w:noProof/>
         </w:rPr>
+        <w:lastRenderedPageBreak/>
         <w:drawing>
-          <wp:anchor distT="0" distB="0" distL="114300" distR="114300" simplePos="0" relativeHeight="251670016" behindDoc="0" locked="0" layoutInCell="1" allowOverlap="1" wp14:anchorId="0BCAEC6E" wp14:editId="3EEF6DE1">
-            <wp:simplePos x="1143000" y="2883877"/>
+          <wp:anchor distT="0" distB="0" distL="114300" distR="114300" simplePos="0" relativeHeight="251658240" behindDoc="0" locked="0" layoutInCell="1" allowOverlap="1" wp14:anchorId="0BCAEC6E" wp14:editId="67C2D8E1">
+            <wp:simplePos x="0" y="0"/>
             <wp:positionH relativeFrom="column">
-              <wp:align>center</wp:align>
+              <wp:posOffset>0</wp:posOffset>
             </wp:positionH>
             <wp:positionV relativeFrom="paragraph">
-              <wp:posOffset>21590</wp:posOffset>
+              <wp:posOffset>795020</wp:posOffset>
             </wp:positionV>
             <wp:extent cx="5274000" cy="4910400"/>
             <wp:effectExtent l="0" t="0" r="0" b="0"/>
@@ -2261,7 +2003,7 @@
                     <pic:cNvPicPr/>
                   </pic:nvPicPr>
                   <pic:blipFill>
-                    <a:blip r:embed="rId15">
+                    <a:blip r:embed="rId14">
                       <a:extLst>
                         <a:ext uri="{28A0092B-C50C-407E-A947-70E740481C1C}">
                           <a14:useLocalDpi xmlns:a14="http://schemas.microsoft.com/office/drawing/2010/main" val="0"/>
@@ -2293,6 +2035,333 @@
           </wp:anchor>
         </w:drawing>
       </w:r>
+      <w:r>
+        <w:rPr>
+          <w:rFonts w:hint="eastAsia"/>
+        </w:rPr>
+        <w:t>系统演示</w:t>
+      </w:r>
+    </w:p>
+    <w:p>
+      <w:r>
+        <w:rPr>
+          <w:rFonts w:hint="eastAsia"/>
+        </w:rPr>
+        <w:t>数据库</w:t>
+      </w:r>
+    </w:p>
+    <w:p>
+      <w:pPr>
+        <w:pStyle w:val="4"/>
+      </w:pPr>
+      <w:r>
+        <w:rPr>
+          <w:rFonts w:hint="eastAsia"/>
+        </w:rPr>
+        <w:t>4</w:t>
+      </w:r>
+      <w:r>
+        <w:t>.</w:t>
+      </w:r>
+      <w:r>
+        <w:rPr>
+          <w:rFonts w:hint="eastAsia"/>
+        </w:rPr>
+        <w:t>后端架构</w:t>
+      </w:r>
+    </w:p>
+    <w:p>
+      <w:r>
+        <w:tab/>
+      </w:r>
+      <w:r>
+        <w:rPr>
+          <w:rFonts w:hint="eastAsia"/>
+        </w:rPr>
+        <w:t>由于项目采用的是前后端分离的架构模式，所以后端整体上一定是</w:t>
+      </w:r>
+      <w:r>
+        <w:rPr>
+          <w:rFonts w:hint="eastAsia"/>
+        </w:rPr>
+        <w:t>ASP</w:t>
+      </w:r>
+      <w:r>
+        <w:t>.NET</w:t>
+      </w:r>
+      <w:r>
+        <w:rPr>
+          <w:rFonts w:hint="eastAsia"/>
+        </w:rPr>
+        <w:t xml:space="preserve"> Web</w:t>
+      </w:r>
+      <w:r>
+        <w:t xml:space="preserve"> </w:t>
+      </w:r>
+      <w:r>
+        <w:rPr>
+          <w:rFonts w:hint="eastAsia"/>
+        </w:rPr>
+        <w:t>API</w:t>
+      </w:r>
+      <w:r>
+        <w:rPr>
+          <w:rFonts w:hint="eastAsia"/>
+        </w:rPr>
+        <w:t>的模式，但由于引入了</w:t>
+      </w:r>
+      <w:r>
+        <w:rPr>
+          <w:rFonts w:hint="eastAsia"/>
+        </w:rPr>
+        <w:t>Entity</w:t>
+      </w:r>
+      <w:r>
+        <w:t xml:space="preserve"> </w:t>
+      </w:r>
+      <w:r>
+        <w:rPr>
+          <w:rFonts w:hint="eastAsia"/>
+        </w:rPr>
+        <w:t>Framework</w:t>
+      </w:r>
+      <w:r>
+        <w:t xml:space="preserve"> </w:t>
+      </w:r>
+      <w:r>
+        <w:rPr>
+          <w:rFonts w:hint="eastAsia"/>
+        </w:rPr>
+        <w:t>Core</w:t>
+      </w:r>
+      <w:r>
+        <w:rPr>
+          <w:rFonts w:hint="eastAsia"/>
+        </w:rPr>
+        <w:t>，后端可以通过</w:t>
+      </w:r>
+      <w:r>
+        <w:rPr>
+          <w:rFonts w:hint="eastAsia"/>
+        </w:rPr>
+        <w:t>Scaffold</w:t>
+      </w:r>
+      <w:r>
+        <w:rPr>
+          <w:rFonts w:hint="eastAsia"/>
+        </w:rPr>
+        <w:t>组件为每一张实体表和关系表与后端代码建立连接，这样势必难以进行代码的复用，从而降低系统的可维护性。所以我们决定在</w:t>
+      </w:r>
+      <w:r>
+        <w:rPr>
+          <w:rFonts w:hint="eastAsia"/>
+        </w:rPr>
+        <w:t>Entities</w:t>
+      </w:r>
+      <w:r>
+        <w:rPr>
+          <w:rFonts w:hint="eastAsia"/>
+        </w:rPr>
+        <w:t>和</w:t>
+      </w:r>
+      <w:r>
+        <w:rPr>
+          <w:rFonts w:hint="eastAsia"/>
+        </w:rPr>
+        <w:t>Controllers</w:t>
+      </w:r>
+      <w:r>
+        <w:rPr>
+          <w:rFonts w:hint="eastAsia"/>
+        </w:rPr>
+        <w:t>之间抽象出来一层</w:t>
+      </w:r>
+      <w:r>
+        <w:rPr>
+          <w:rFonts w:hint="eastAsia"/>
+        </w:rPr>
+        <w:t>Models</w:t>
+      </w:r>
+      <w:r>
+        <w:rPr>
+          <w:rFonts w:hint="eastAsia"/>
+        </w:rPr>
+        <w:t>，不仅能够实现每个</w:t>
+      </w:r>
+      <w:r>
+        <w:rPr>
+          <w:rFonts w:hint="eastAsia"/>
+        </w:rPr>
+        <w:t>Model</w:t>
+      </w:r>
+      <w:r>
+        <w:rPr>
+          <w:rFonts w:hint="eastAsia"/>
+        </w:rPr>
+        <w:t>下方法的复用性和可维护性，而且能向</w:t>
+      </w:r>
+      <w:r>
+        <w:rPr>
+          <w:rFonts w:hint="eastAsia"/>
+        </w:rPr>
+        <w:t>Controller</w:t>
+      </w:r>
+      <w:r>
+        <w:rPr>
+          <w:rFonts w:hint="eastAsia"/>
+        </w:rPr>
+        <w:t>隐藏数据库的连接细节，提高后端系统的安全性。</w:t>
+      </w:r>
+    </w:p>
+    <w:p>
+      <w:pPr>
+        <w:pStyle w:val="4"/>
+      </w:pPr>
+      <w:r>
+        <w:rPr>
+          <w:rFonts w:hint="eastAsia"/>
+        </w:rPr>
+        <w:t>5</w:t>
+      </w:r>
+      <w:r>
+        <w:t>.</w:t>
+      </w:r>
+      <w:r>
+        <w:rPr>
+          <w:rFonts w:hint="eastAsia"/>
+        </w:rPr>
+        <w:t>前端架构</w:t>
+      </w:r>
+    </w:p>
+    <w:p>
+      <w:r>
+        <w:tab/>
+      </w:r>
+      <w:r>
+        <w:rPr>
+          <w:rFonts w:hint="eastAsia"/>
+        </w:rPr>
+        <w:t>前端采用</w:t>
+      </w:r>
+      <w:r>
+        <w:rPr>
+          <w:rFonts w:hint="eastAsia"/>
+        </w:rPr>
+        <w:t>v</w:t>
+      </w:r>
+      <w:r>
+        <w:t>ue-cli</w:t>
+      </w:r>
+      <w:r>
+        <w:rPr>
+          <w:rFonts w:hint="eastAsia"/>
+        </w:rPr>
+        <w:t>脚手架搭建</w:t>
+      </w:r>
+      <w:r>
+        <w:rPr>
+          <w:rFonts w:hint="eastAsia"/>
+        </w:rPr>
+        <w:t>Vue</w:t>
+      </w:r>
+      <w:r>
+        <w:t>2</w:t>
+      </w:r>
+      <w:r>
+        <w:rPr>
+          <w:rFonts w:hint="eastAsia"/>
+        </w:rPr>
+        <w:t>项目，部分组件使用</w:t>
+      </w:r>
+      <w:r>
+        <w:rPr>
+          <w:rFonts w:hint="eastAsia"/>
+        </w:rPr>
+        <w:t>Element</w:t>
+      </w:r>
+      <w:r>
+        <w:t xml:space="preserve"> </w:t>
+      </w:r>
+      <w:r>
+        <w:rPr>
+          <w:rFonts w:hint="eastAsia"/>
+        </w:rPr>
+        <w:t>UI</w:t>
+      </w:r>
+      <w:r>
+        <w:rPr>
+          <w:rFonts w:hint="eastAsia"/>
+        </w:rPr>
+        <w:t>。使用</w:t>
+      </w:r>
+      <w:r>
+        <w:rPr>
+          <w:rFonts w:hint="eastAsia"/>
+        </w:rPr>
+        <w:t>vue</w:t>
+      </w:r>
+      <w:r>
+        <w:t>-router</w:t>
+      </w:r>
+      <w:r>
+        <w:rPr>
+          <w:rFonts w:hint="eastAsia"/>
+        </w:rPr>
+        <w:t>实现了前端路由，实现了路由导航与嵌套路由，并借助</w:t>
+      </w:r>
+      <w:r>
+        <w:rPr>
+          <w:rFonts w:hint="eastAsia"/>
+        </w:rPr>
+        <w:t>vue</w:t>
+      </w:r>
+      <w:r>
+        <w:t>-router</w:t>
+      </w:r>
+      <w:r>
+        <w:rPr>
+          <w:rFonts w:hint="eastAsia"/>
+        </w:rPr>
+        <w:t>实现了页面之间参数的传递，</w:t>
+      </w:r>
+      <w:r>
+        <w:rPr>
+          <w:rFonts w:hint="eastAsia"/>
+        </w:rPr>
+        <w:lastRenderedPageBreak/>
+        <w:t>使局部刷新更高效，引入了</w:t>
+      </w:r>
+      <w:r>
+        <w:rPr>
+          <w:rFonts w:hint="eastAsia"/>
+        </w:rPr>
+        <w:t>store</w:t>
+      </w:r>
+      <w:r>
+        <w:rPr>
+          <w:rFonts w:hint="eastAsia"/>
+        </w:rPr>
+        <w:t>储存前端数据，使用</w:t>
+      </w:r>
+      <w:r>
+        <w:rPr>
+          <w:rFonts w:hint="eastAsia"/>
+        </w:rPr>
+        <w:t>axios</w:t>
+      </w:r>
+      <w:r>
+        <w:rPr>
+          <w:rFonts w:hint="eastAsia"/>
+        </w:rPr>
+        <w:t>与后端接口建立通信。为了增强代码的复用性，我们引入了许多自定义组件：例如书籍组件和课程组件，在使页面更加美观的同时，也让整个项目秩序井然。</w:t>
+      </w:r>
+    </w:p>
+    <w:p>
+      <w:pPr>
+        <w:rPr>
+          <w:rFonts w:hint="eastAsia"/>
+        </w:rPr>
+      </w:pPr>
     </w:p>
     <w:sectPr>
       <w:pgSz w:w="11906" w:h="16838"/>
